--- a/Learning-Resource/skill/visual studio.docx
+++ b/Learning-Resource/skill/visual studio.docx
@@ -6,26 +6,28 @@
       <w:pPr>
         <w:pStyle w:val="FirstParagraph"/>
       </w:pPr>
+      <w:r>
+        <w:rPr>
+          <w:b/>
+          <w:bCs/>
+        </w:rPr>
+        <w:t xml:space="preserve">Visual Studio</w:t>
+      </w:r>
+      <w:r>
+        <w:t xml:space="preserve"> </w:t>
+      </w:r>
+      <w:r>
+        <w:t xml:space="preserve">is an integrated development environment (IDE) developed by Microsoft, used for creating computer programs including websites, web apps, web services, and mobile apps.</w:t>
+      </w:r>
+      <w:r>
+        <w:t xml:space="preserve"> </w:t>
+      </w:r>
       <w:hyperlink r:id="rId20">
         <w:r>
           <w:rPr>
             <w:rStyle w:val="Hyperlink"/>
-            <w:b/>
-            <w:bCs/>
           </w:rPr>
-          <w:t xml:space="preserve">Visual Studio</w:t>
-        </w:r>
-        <w:r>
-          <w:rPr>
-            <w:rStyle w:val="Hyperlink"/>
-          </w:rPr>
-          <w:t xml:space="preserve"> </w:t>
-        </w:r>
-        <w:r>
-          <w:rPr>
-            <w:rStyle w:val="Hyperlink"/>
-          </w:rPr>
-          <w:t xml:space="preserve">is a comprehensive integrated development environment (IDE) created by Microsoft, allowing developers to write, edit, debug, build, and deploy code across various platforms and languages in one place</w:t>
+          <w:t xml:space="preserve">It supports multiple languages, platforms, and features such as AI-assisted development, version control, and collaboration</w:t>
         </w:r>
       </w:hyperlink>
       <w:hyperlink r:id="rId20">
@@ -37,49 +39,32 @@
           <w:t xml:space="preserve">1</w:t>
         </w:r>
       </w:hyperlink>
-      <w:hyperlink r:id="rId21">
-        <w:r>
-          <w:rPr>
-            <w:rStyle w:val="Hyperlink"/>
-            <w:vertAlign w:val="superscript"/>
-          </w:rPr>
-          <w:t xml:space="preserve">2</w:t>
-        </w:r>
-      </w:hyperlink>
-      <w:hyperlink r:id="rId22">
-        <w:r>
-          <w:rPr>
-            <w:rStyle w:val="Hyperlink"/>
-            <w:vertAlign w:val="superscript"/>
-          </w:rPr>
-          <w:t xml:space="preserve">3</w:t>
-        </w:r>
-      </w:hyperlink>
-      <w:r>
-        <w:t xml:space="preserve">. Here’s a concise description:</w:t>
+      <w:r>
+        <w:t xml:space="preserve">.</w:t>
       </w:r>
     </w:p>
     <w:p>
       <w:pPr>
-        <w:pStyle w:val="BlockText"/>
-      </w:pPr>
+        <w:pStyle w:val="BodyText"/>
+      </w:pPr>
+      <w:r>
+        <w:t xml:space="preserve">Here are</w:t>
+      </w:r>
+      <w:r>
+        <w:t xml:space="preserve"> </w:t>
+      </w:r>
       <w:r>
         <w:rPr>
           <w:b/>
           <w:bCs/>
         </w:rPr>
-        <w:t xml:space="preserve">Visual Studio</w:t>
-      </w:r>
-      <w:r>
-        <w:t xml:space="preserve">: A powerful developer tool that streamlines the entire software development cycle, from coding to deployment, with features like code editing, debugging, and version control.</w:t>
-      </w:r>
-    </w:p>
-    <w:p>
-      <w:pPr>
-        <w:pStyle w:val="FirstParagraph"/>
-      </w:pPr>
-      <w:r>
-        <w:t xml:space="preserve">For free learning resources, explore the following references:</w:t>
+        <w:t xml:space="preserve">five free reference links</w:t>
+      </w:r>
+      <w:r>
+        <w:t xml:space="preserve"> </w:t>
+      </w:r>
+      <w:r>
+        <w:t xml:space="preserve">where you can learn more about Visual Studio:</w:t>
       </w:r>
     </w:p>
     <w:p>
@@ -90,7 +75,50 @@
           <w:numId w:val="1001"/>
         </w:numPr>
       </w:pPr>
-      <w:hyperlink r:id="rId20"/>
+      <w:hyperlink r:id="rId21">
+        <w:r>
+          <w:rPr>
+            <w:rStyle w:val="Hyperlink"/>
+            <w:b/>
+            <w:bCs/>
+          </w:rPr>
+          <w:t xml:space="preserve">Microsoft Learn: What is the Visual Studio IDE?</w:t>
+        </w:r>
+      </w:hyperlink>
+      <w:r>
+        <w:t xml:space="preserve">: This official tutorial provides an overview of Visual Studio’s features and how to get started.</w:t>
+      </w:r>
+    </w:p>
+    <w:p>
+      <w:pPr>
+        <w:pStyle w:val="Compact"/>
+        <w:numPr>
+          <w:ilvl w:val="0"/>
+          <w:numId w:val="1001"/>
+        </w:numPr>
+      </w:pPr>
+      <w:hyperlink r:id="rId22">
+        <w:r>
+          <w:rPr>
+            <w:rStyle w:val="Hyperlink"/>
+            <w:b/>
+            <w:bCs/>
+          </w:rPr>
+          <w:t xml:space="preserve">Visual Studio Documentation</w:t>
+        </w:r>
+      </w:hyperlink>
+      <w:r>
+        <w:t xml:space="preserve">: Explore detailed documentation covering various aspects of Visual Studio, from writing and editing code to debugging and deploying applications.</w:t>
+      </w:r>
+    </w:p>
+    <w:p>
+      <w:pPr>
+        <w:pStyle w:val="Compact"/>
+        <w:numPr>
+          <w:ilvl w:val="0"/>
+          <w:numId w:val="1001"/>
+        </w:numPr>
+      </w:pPr>
       <w:hyperlink r:id="rId23">
         <w:r>
           <w:rPr>
@@ -98,12 +126,69 @@
             <w:b/>
             <w:bCs/>
           </w:rPr>
-          <w:t xml:space="preserve">Microsoft Learn: Visual Studio IDE</w:t>
+          <w:t xml:space="preserve">Visual Studio Code Tutorial for Complete Beginners</w:t>
         </w:r>
       </w:hyperlink>
       <w:r>
-        <w:t xml:space="preserve">: Dive into Visual Studio’s features, coding tools, and efficient development practices</w:t>
-      </w:r>
+        <w:t xml:space="preserve">: Although focused on Visual Studio Code (a lightweight code editor), this beginner-friendly video introduces essential concepts applicable to Visual Studio as well.</w:t>
+      </w:r>
+    </w:p>
+    <w:p>
+      <w:pPr>
+        <w:pStyle w:val="Compact"/>
+        <w:numPr>
+          <w:ilvl w:val="0"/>
+          <w:numId w:val="1001"/>
+        </w:numPr>
+      </w:pPr>
+      <w:hyperlink r:id="rId24">
+        <w:r>
+          <w:rPr>
+            <w:rStyle w:val="Hyperlink"/>
+            <w:b/>
+            <w:bCs/>
+          </w:rPr>
+          <w:t xml:space="preserve">Visual Studio Tutorial for Beginners - Creating Your First C# Application</w:t>
+        </w:r>
+      </w:hyperlink>
+      <w:r>
+        <w:t xml:space="preserve">: In this tutorial, you’ll learn the basics of using Visual Studio, including installation, project setup, and writing and running code.</w:t>
+      </w:r>
+    </w:p>
+    <w:p>
+      <w:pPr>
+        <w:pStyle w:val="Compact"/>
+        <w:numPr>
+          <w:ilvl w:val="0"/>
+          <w:numId w:val="1001"/>
+        </w:numPr>
+      </w:pPr>
+      <w:hyperlink r:id="rId25">
+        <w:r>
+          <w:rPr>
+            <w:rStyle w:val="Hyperlink"/>
+            <w:b/>
+            <w:bCs/>
+          </w:rPr>
+          <w:t xml:space="preserve">Getting started with Visual Studio</w:t>
+        </w:r>
+      </w:hyperlink>
+      <w:r>
+        <w:t xml:space="preserve">: This resource covers fundamental tasks, personalization options, and step-by-step tutorials for C++, .NET, ASP.NET Core, game development, and more.</w:t>
+      </w:r>
+    </w:p>
+    <w:p>
+      <w:pPr>
+        <w:pStyle w:val="FirstParagraph"/>
+      </w:pPr>
+      <w:hyperlink r:id="rId20">
+        <w:r>
+          <w:rPr>
+            <w:rStyle w:val="Hyperlink"/>
+          </w:rPr>
+          <w:t xml:space="preserve">Remember, Visual Studio Community edition is free and fully-featured, making it an excellent choice for students, open-source enthusiasts, and individual developers</w:t>
+        </w:r>
+      </w:hyperlink>
       <w:hyperlink r:id="rId20">
         <w:r>
           <w:rPr>
@@ -113,33 +198,7 @@
           <w:t xml:space="preserve">1</w:t>
         </w:r>
       </w:hyperlink>
-      <w:r>
-        <w:t xml:space="preserve">.</w:t>
-      </w:r>
-    </w:p>
-    <w:p>
-      <w:pPr>
-        <w:pStyle w:val="Compact"/>
-        <w:numPr>
-          <w:ilvl w:val="0"/>
-          <w:numId w:val="1001"/>
-        </w:numPr>
-      </w:pPr>
-      <w:hyperlink r:id="rId20"/>
-      <w:hyperlink r:id="rId24">
-        <w:r>
-          <w:rPr>
-            <w:rStyle w:val="Hyperlink"/>
-            <w:b/>
-            <w:bCs/>
-          </w:rPr>
-          <w:t xml:space="preserve">Tech Monitor: What is Visual Studio?</w:t>
-        </w:r>
-      </w:hyperlink>
-      <w:r>
-        <w:t xml:space="preserve">: Understand its role as a fully-featured, extensible IDE for creating modern applications across platforms</w:t>
-      </w:r>
-      <w:hyperlink r:id="rId21">
+      <w:hyperlink r:id="rId26">
         <w:r>
           <w:rPr>
             <w:rStyle w:val="Hyperlink"/>
@@ -150,119 +209,6 @@
       </w:hyperlink>
       <w:r>
         <w:t xml:space="preserve">.</w:t>
-      </w:r>
-    </w:p>
-    <w:p>
-      <w:pPr>
-        <w:pStyle w:val="Compact"/>
-        <w:numPr>
-          <w:ilvl w:val="0"/>
-          <w:numId w:val="1001"/>
-        </w:numPr>
-      </w:pPr>
-      <w:hyperlink r:id="rId20"/>
-      <w:hyperlink r:id="rId25">
-        <w:r>
-          <w:rPr>
-            <w:rStyle w:val="Hyperlink"/>
-            <w:b/>
-            <w:bCs/>
-          </w:rPr>
-          <w:t xml:space="preserve">FreeCodeCamp: Visual Studio vs. Visual Studio Code</w:t>
-        </w:r>
-      </w:hyperlink>
-      <w:r>
-        <w:t xml:space="preserve">: Learn about the differences between Visual Studio and Visual Studio Code</w:t>
-      </w:r>
-      <w:hyperlink r:id="rId22">
-        <w:r>
-          <w:rPr>
-            <w:rStyle w:val="Hyperlink"/>
-            <w:vertAlign w:val="superscript"/>
-          </w:rPr>
-          <w:t xml:space="preserve">3</w:t>
-        </w:r>
-      </w:hyperlink>
-      <w:r>
-        <w:t xml:space="preserve">.</w:t>
-      </w:r>
-    </w:p>
-    <w:p>
-      <w:pPr>
-        <w:pStyle w:val="Compact"/>
-        <w:numPr>
-          <w:ilvl w:val="0"/>
-          <w:numId w:val="1001"/>
-        </w:numPr>
-      </w:pPr>
-      <w:hyperlink r:id="rId20"/>
-      <w:hyperlink r:id="rId20">
-        <w:r>
-          <w:rPr>
-            <w:rStyle w:val="Hyperlink"/>
-            <w:b/>
-            <w:bCs/>
-          </w:rPr>
-          <w:t xml:space="preserve">Microsoft Learn: Reference Manager in Visual Studio</w:t>
-        </w:r>
-      </w:hyperlink>
-      <w:r>
-        <w:t xml:space="preserve">: Discover how to manage references to components in your projects</w:t>
-      </w:r>
-      <w:hyperlink r:id="rId20">
-        <w:r>
-          <w:rPr>
-            <w:rStyle w:val="Hyperlink"/>
-            <w:vertAlign w:val="superscript"/>
-          </w:rPr>
-          <w:t xml:space="preserve">1</w:t>
-        </w:r>
-      </w:hyperlink>
-      <w:r>
-        <w:t xml:space="preserve">.</w:t>
-      </w:r>
-    </w:p>
-    <w:p>
-      <w:pPr>
-        <w:pStyle w:val="Compact"/>
-        <w:numPr>
-          <w:ilvl w:val="0"/>
-          <w:numId w:val="1001"/>
-        </w:numPr>
-      </w:pPr>
-      <w:hyperlink r:id="rId20"/>
-      <w:hyperlink r:id="rId21">
-        <w:r>
-          <w:rPr>
-            <w:rStyle w:val="Hyperlink"/>
-            <w:b/>
-            <w:bCs/>
-          </w:rPr>
-          <w:t xml:space="preserve">Stack Overflow: Display Method References</w:t>
-        </w:r>
-      </w:hyperlink>
-      <w:r>
-        <w:t xml:space="preserve">: Explore tips and tricks for displaying method references in Visual Studio</w:t>
-      </w:r>
-      <w:hyperlink r:id="rId21">
-        <w:r>
-          <w:rPr>
-            <w:rStyle w:val="Hyperlink"/>
-            <w:vertAlign w:val="superscript"/>
-          </w:rPr>
-          <w:t xml:space="preserve">2</w:t>
-        </w:r>
-      </w:hyperlink>
-      <w:r>
-        <w:t xml:space="preserve">.</w:t>
-      </w:r>
-    </w:p>
-    <w:p>
-      <w:pPr>
-        <w:pStyle w:val="FirstParagraph"/>
-      </w:pPr>
-      <w:r>
-        <w:t xml:space="preserve">Happy learning! 🚀👩‍💻</w:t>
       </w:r>
     </w:p>
     <w:sectPr/>
